--- a/static/examples/LO/Tutorial/LO_Tutorial.docx
+++ b/static/examples/LO/Tutorial/LO_Tutorial.docx
@@ -167,10 +167,52 @@
         <w:rPr>
           <w:b/>
         </w:rPr>
-        <w:t>An empty field where there is a sphere from player one on one side and on the other side a sphere from player two remains empty</w:t>
-      </w:r>
-      <w:r>
-        <w:t xml:space="preserve">. </w:t>
+        <w:t xml:space="preserve">An empty field </w:t>
+      </w:r>
+      <w:r>
+        <w:rPr>
+          <w:b/>
+        </w:rPr>
+        <w:t xml:space="preserve">(standalone) </w:t>
+      </w:r>
+      <w:r>
+        <w:rPr>
+          <w:b/>
+        </w:rPr>
+        <w:t>enclosed</w:t>
+      </w:r>
+      <w:r>
+        <w:rPr>
+          <w:b/>
+        </w:rPr>
+        <w:t xml:space="preserve"> by two </w:t>
+      </w:r>
+      <w:r>
+        <w:rPr>
+          <w:b/>
+        </w:rPr>
+        <w:t>occupied</w:t>
+      </w:r>
+      <w:r>
+        <w:rPr>
+          <w:b/>
+        </w:rPr>
+        <w:t xml:space="preserve"> fields (color does not matter)</w:t>
+      </w:r>
+      <w:r>
+        <w:rPr>
+          <w:b/>
+        </w:rPr>
+        <w:t xml:space="preserve"> remains an empty field</w:t>
+      </w:r>
+      <w:r>
+        <w:rPr>
+          <w:b/>
+        </w:rPr>
+        <w:t>.</w:t>
+      </w:r>
+      <w:r>
+        <w:t xml:space="preserve"> </w:t>
       </w:r>
     </w:p>
     <w:p/>
@@ -205,41 +247,15 @@
     <w:p/>
     <w:p>
       <w:r>
-        <w:t>Controls</w:t>
-      </w:r>
-      <w:r>
-        <w:t xml:space="preserve">: </w:t>
-      </w:r>
-      <w:r>
-        <w:br/>
-      </w:r>
-      <w:r>
-        <w:t xml:space="preserve">Tapping </w:t>
-      </w:r>
-      <w:r>
-        <w:t>(</w:t>
-      </w:r>
-      <w:r>
-        <w:t>short click left mouse button</w:t>
-      </w:r>
-      <w:r>
-        <w:t>)</w:t>
-      </w:r>
-      <w:r>
-        <w:t xml:space="preserve"> set the camera focus on the chosen sphere.</w:t>
-      </w:r>
-      <w:r>
-        <w:br/>
-        <w:t xml:space="preserve">Hold 0.5 seconds to place a sphere </w:t>
-      </w:r>
-      <w:r>
-        <w:t>(o</w:t>
-      </w:r>
-      <w:r>
-        <w:t>r right click mouse</w:t>
-      </w:r>
-      <w:r>
-        <w:t xml:space="preserve">). </w:t>
+        <w:t xml:space="preserve">Controls: </w:t>
+      </w:r>
+      <w:r>
+        <w:br/>
+        <w:t>Tapping (short click left mouse button) set the camera focus on the chosen sphere.</w:t>
+      </w:r>
+      <w:r>
+        <w:br/>
+        <w:t xml:space="preserve">Hold 0.5 seconds to place a sphere (or right click mouse). </w:t>
       </w:r>
     </w:p>
     <w:p>
@@ -266,8 +282,6 @@
           <w:sz w:val="24"/>
         </w:rPr>
       </w:pPr>
-      <w:bookmarkStart w:id="0" w:name="_GoBack"/>
-      <w:bookmarkEnd w:id="0"/>
       <w:r>
         <w:rPr>
           <w:b/>
@@ -353,18 +367,10 @@
         <w:br/>
       </w:r>
       <w:r>
-        <w:t>Het spel is geïnspireerd op GO</w:t>
-      </w:r>
-      <w:r>
-        <w:t xml:space="preserve"> (weiqi)</w:t>
-      </w:r>
-      <w:r>
-        <w:t xml:space="preserve">, </w:t>
-      </w:r>
-      <w:r>
-        <w:br/>
-      </w:r>
-      <w:r>
+        <w:t xml:space="preserve">Het spel is geïnspireerd op GO (weiqi), </w:t>
+      </w:r>
+      <w:r>
+        <w:br/>
         <w:t xml:space="preserve">met </w:t>
       </w:r>
       <w:r>
@@ -441,11 +447,34 @@
         <w:rPr>
           <w:b/>
         </w:rPr>
-        <w:t>Lege velden waar er aan de ene zijde een bol van speler één en aan de andere zijde een bol van speler twee ligt, kan niet ingevuld worden</w:t>
-      </w:r>
-      <w:r>
-        <w:t>.</w:t>
-      </w:r>
+        <w:t xml:space="preserve">Een leeg veld </w:t>
+      </w:r>
+      <w:r>
+        <w:rPr>
+          <w:b/>
+        </w:rPr>
+        <w:t xml:space="preserve">(alleenstaand) </w:t>
+      </w:r>
+      <w:r>
+        <w:rPr>
+          <w:b/>
+        </w:rPr>
+        <w:t>tussen twee bezette velden (kleur maakt niet uit)</w:t>
+      </w:r>
+      <w:r>
+        <w:rPr>
+          <w:b/>
+        </w:rPr>
+        <w:t xml:space="preserve"> </w:t>
+      </w:r>
+      <w:r>
+        <w:rPr>
+          <w:b/>
+        </w:rPr>
+        <w:t>blijft een leeg veld.</w:t>
+      </w:r>
+      <w:bookmarkStart w:id="0" w:name="_GoBack"/>
+      <w:bookmarkEnd w:id="0"/>
     </w:p>
     <w:p/>
     <w:p>
@@ -1442,7 +1471,7 @@
 </file>
 
 <file path=customXml/itemProps1.xml><?xml version="1.0" encoding="utf-8"?>
-<ds:datastoreItem xmlns:ds="http://schemas.openxmlformats.org/officeDocument/2006/customXml" ds:itemID="{B8A40A2B-BB03-48B2-A3EA-44E88E61DE4D}">
+<ds:datastoreItem xmlns:ds="http://schemas.openxmlformats.org/officeDocument/2006/customXml" ds:itemID="{91051A24-DCFC-4AAB-9CE7-9C699548DFB2}">
   <ds:schemaRefs>
     <ds:schemaRef ds:uri="http://schemas.openxmlformats.org/officeDocument/2006/bibliography"/>
   </ds:schemaRefs>
